--- a/T41_V012_Files_01-15-24/T41_V012_Software/Read me for SDT Software.docx
+++ b/T41_V012_Files_01-15-24/T41_V012_Software/Read me for SDT Software.docx
@@ -1,6 +1,6 @@
 
 <file path=word/document.xml><?xml version="1.0" encoding="utf-8"?>
-<w:document xmlns:wpc="http://schemas.microsoft.com/office/word/2010/wordprocessingCanvas" xmlns:cx="http://schemas.microsoft.com/office/drawing/2014/chartex" xmlns:cx1="http://schemas.microsoft.com/office/drawing/2015/9/8/chartex" xmlns:cx2="http://schemas.microsoft.com/office/drawing/2015/10/21/chartex" xmlns:cx3="http://schemas.microsoft.com/office/drawing/2016/5/9/chartex" xmlns:cx4="http://schemas.microsoft.com/office/drawing/2016/5/10/chartex" xmlns:cx5="http://schemas.microsoft.com/office/drawing/2016/5/11/chartex" xmlns:cx6="http://schemas.microsoft.com/office/drawing/2016/5/12/chartex" xmlns:cx7="http://schemas.microsoft.com/office/drawing/2016/5/13/chartex" xmlns:cx8="http://schemas.microsoft.com/office/drawing/2016/5/14/chartex" xmlns:mc="http://schemas.openxmlformats.org/markup-compatibility/2006" xmlns:aink="http://schemas.microsoft.com/office/drawing/2016/ink" xmlns:am3d="http://schemas.microsoft.com/office/drawing/2017/model3d" xmlns:o="urn:schemas-microsoft-com:office:office" xmlns:oel="http://schemas.microsoft.com/office/2019/extlst" xmlns:r="http://schemas.openxmlformats.org/officeDocument/2006/relationships" xmlns:m="http://schemas.openxmlformats.org/officeDocument/2006/math" xmlns:v="urn:schemas-microsoft-com:vml" xmlns:wp14="http://schemas.microsoft.com/office/word/2010/wordprocessingDrawing" xmlns:wp="http://schemas.openxmlformats.org/drawingml/2006/wordprocessingDrawing" xmlns:w10="urn:schemas-microsoft-com:office:word" xmlns:w="http://schemas.openxmlformats.org/wordprocessingml/2006/main" xmlns:w14="http://schemas.microsoft.com/office/word/2010/wordml" xmlns:w15="http://schemas.microsoft.com/office/word/2012/wordml" xmlns:w16cex="http://schemas.microsoft.com/office/word/2018/wordml/cex" xmlns:w16cid="http://schemas.microsoft.com/office/word/2016/wordml/cid" xmlns:w16="http://schemas.microsoft.com/office/word/2018/wordml" xmlns:w16sdtdh="http://schemas.microsoft.com/office/word/2020/wordml/sdtdatahash" xmlns:w16se="http://schemas.microsoft.com/office/word/2015/wordml/symex" xmlns:wpg="http://schemas.microsoft.com/office/word/2010/wordprocessingGroup" xmlns:wpi="http://schemas.microsoft.com/office/word/2010/wordprocessingInk" xmlns:wne="http://schemas.microsoft.com/office/word/2006/wordml" xmlns:wps="http://schemas.microsoft.com/office/word/2010/wordprocessingShape" mc:Ignorable="w14 w15 w16se w16cid w16 w16cex w16sdtdh wp14">
+<w:document xmlns:wpc="http://schemas.microsoft.com/office/word/2010/wordprocessingCanvas" xmlns:cx="http://schemas.microsoft.com/office/drawing/2014/chartex" xmlns:cx1="http://schemas.microsoft.com/office/drawing/2015/9/8/chartex" xmlns:cx2="http://schemas.microsoft.com/office/drawing/2015/10/21/chartex" xmlns:cx3="http://schemas.microsoft.com/office/drawing/2016/5/9/chartex" xmlns:cx4="http://schemas.microsoft.com/office/drawing/2016/5/10/chartex" xmlns:cx5="http://schemas.microsoft.com/office/drawing/2016/5/11/chartex" xmlns:cx6="http://schemas.microsoft.com/office/drawing/2016/5/12/chartex" xmlns:cx7="http://schemas.microsoft.com/office/drawing/2016/5/13/chartex" xmlns:cx8="http://schemas.microsoft.com/office/drawing/2016/5/14/chartex" xmlns:mc="http://schemas.openxmlformats.org/markup-compatibility/2006" xmlns:aink="http://schemas.microsoft.com/office/drawing/2016/ink" xmlns:am3d="http://schemas.microsoft.com/office/drawing/2017/model3d" xmlns:o="urn:schemas-microsoft-com:office:office" xmlns:oel="http://schemas.microsoft.com/office/2019/extlst" xmlns:r="http://schemas.openxmlformats.org/officeDocument/2006/relationships" xmlns:m="http://schemas.openxmlformats.org/officeDocument/2006/math" xmlns:v="urn:schemas-microsoft-com:vml" xmlns:wp14="http://schemas.microsoft.com/office/word/2010/wordprocessingDrawing" xmlns:wp="http://schemas.openxmlformats.org/drawingml/2006/wordprocessingDrawing" xmlns:w10="urn:schemas-microsoft-com:office:word" xmlns:w="http://schemas.openxmlformats.org/wordprocessingml/2006/main" xmlns:w14="http://schemas.microsoft.com/office/word/2010/wordml" xmlns:w15="http://schemas.microsoft.com/office/word/2012/wordml" xmlns:w16cex="http://schemas.microsoft.com/office/word/2018/wordml/cex" xmlns:w16cid="http://schemas.microsoft.com/office/word/2016/wordml/cid" xmlns:w16="http://schemas.microsoft.com/office/word/2018/wordml" xmlns:w16du="http://schemas.microsoft.com/office/word/2023/wordml/word16du" xmlns:w16sdtdh="http://schemas.microsoft.com/office/word/2020/wordml/sdtdatahash" xmlns:w16se="http://schemas.microsoft.com/office/word/2015/wordml/symex" xmlns:wpg="http://schemas.microsoft.com/office/word/2010/wordprocessingGroup" xmlns:wpi="http://schemas.microsoft.com/office/word/2010/wordprocessingInk" xmlns:wne="http://schemas.microsoft.com/office/word/2006/wordml" xmlns:wps="http://schemas.microsoft.com/office/word/2010/wordprocessingShape" mc:Ignorable="w14 w15 w16se w16cid w16 w16cex w16sdtdh w16du wp14">
   <w:body>
     <w:p>
       <w:pPr>
@@ -33,17 +33,9 @@
     </w:p>
     <w:p>
       <w:r>
-        <w:t xml:space="preserve">The software package in the </w:t>
-      </w:r>
-      <w:proofErr w:type="spellStart"/>
-      <w:r>
-        <w:t>github</w:t>
-      </w:r>
-      <w:proofErr w:type="spellEnd"/>
-      <w:r>
-        <w:t xml:space="preserve">: </w:t>
-      </w:r>
-      <w:hyperlink r:id="rId5" w:history="1">
+        <w:t xml:space="preserve">The software package in the github: </w:t>
+      </w:r>
+      <w:hyperlink r:id="rId6" w:history="1">
         <w:r>
           <w:rPr>
             <w:rStyle w:val="Hyperlink"/>
@@ -52,15 +44,7 @@
         </w:r>
       </w:hyperlink>
       <w:r>
-        <w:t xml:space="preserve"> Is intended to be test software for building your V012 T41 project… NOT the final software being developed by Jack or the group.  It has </w:t>
-      </w:r>
-      <w:proofErr w:type="gramStart"/>
-      <w:r>
-        <w:t>all of</w:t>
-      </w:r>
-      <w:proofErr w:type="gramEnd"/>
-      <w:r>
-        <w:t xml:space="preserve"> the functionalities for base-level receiving using the new “MAIN” board and “RF” board.  Many of the options are not yet supported as detailed below</w:t>
+        <w:t xml:space="preserve"> Is intended to be test software for building your V012 T41 project… NOT the final software being developed by Jack or the group.  It has all of the functionalities for base-level receiving using the new “MAIN” board and “RF” board.  Many of the options are not yet supported as detailed below</w:t>
       </w:r>
       <w:r>
         <w:t>.  This list will be updated as options become available.</w:t>
@@ -90,9 +74,23 @@
         </w:numPr>
       </w:pPr>
       <w:r>
-        <w:t>On-Off routine.  Currently not active.</w:t>
-      </w:r>
-    </w:p>
+        <w:t>On-Off routine.</w:t>
+      </w:r>
+      <w:r>
+        <w:t xml:space="preserve">  Interrupt routine call on Teensy pin 2.</w:t>
+      </w:r>
+      <w:bookmarkStart w:id="0" w:name="_Hlk165278403"/>
+      <w:r>
+        <w:t xml:space="preserve"> </w:t>
+      </w:r>
+      <w:r>
+        <w:t xml:space="preserve"> </w:t>
+      </w:r>
+      <w:r>
+        <w:t>Currently not complete.</w:t>
+      </w:r>
+    </w:p>
+    <w:bookmarkEnd w:id="0"/>
     <w:p>
       <w:pPr>
         <w:pStyle w:val="ListParagraph"/>
@@ -101,19 +99,20 @@
           <w:numId w:val="1"/>
         </w:numPr>
       </w:pPr>
-      <w:proofErr w:type="spellStart"/>
-      <w:r>
-        <w:t>Muxed</w:t>
-      </w:r>
-      <w:proofErr w:type="spellEnd"/>
-      <w:r>
-        <w:t xml:space="preserve"> Band </w:t>
+      <w:r>
+        <w:t xml:space="preserve">Muxed Band </w:t>
       </w:r>
       <w:r>
         <w:t xml:space="preserve">output </w:t>
       </w:r>
       <w:r>
-        <w:t>nibble.  Currently not active.</w:t>
+        <w:t>nibble</w:t>
+      </w:r>
+      <w:r>
+        <w:t xml:space="preserve"> for “BAND” connector on Teensy pins 22, 23, 20, and 21.</w:t>
+      </w:r>
+      <w:r>
+        <w:t xml:space="preserve">  Currently not complete.</w:t>
       </w:r>
     </w:p>
     <w:p>
@@ -125,7 +124,28 @@
         </w:numPr>
       </w:pPr>
       <w:r>
-        <w:t>REF and FOR analog lines for a stand-alone line section.  Currently not active.</w:t>
+        <w:t>REF and FOR analog lines for a stand-alone line section</w:t>
+      </w:r>
+      <w:r>
+        <w:t xml:space="preserve"> Input on Teensy pins 18 &amp; 19.</w:t>
+      </w:r>
+      <w:r>
+        <w:t xml:space="preserve">  Currently not complete.</w:t>
+      </w:r>
+    </w:p>
+    <w:p>
+      <w:pPr>
+        <w:pStyle w:val="ListParagraph"/>
+        <w:numPr>
+          <w:ilvl w:val="0"/>
+          <w:numId w:val="1"/>
+        </w:numPr>
+      </w:pPr>
+      <w:r>
+        <w:t>Second Receiver connection to “ENCODERS” connector.</w:t>
+      </w:r>
+      <w:r>
+        <w:t xml:space="preserve">  Currently not complete.</w:t>
       </w:r>
     </w:p>
     <w:p>
@@ -179,7 +199,13 @@
         </w:numPr>
       </w:pPr>
       <w:r>
-        <w:t>Routine for Quadrature from si5351 on RF board.  Complete and active as of 1/12/23.</w:t>
+        <w:t xml:space="preserve">Routine for Quadrature from si5351 on RF board.  Complete </w:t>
+      </w:r>
+      <w:r>
+        <w:t xml:space="preserve">by Al </w:t>
+      </w:r>
+      <w:r>
+        <w:t>and active as of 1/12/23.</w:t>
       </w:r>
     </w:p>
     <w:p>
@@ -194,7 +220,10 @@
         <w:t xml:space="preserve">MF divider option. </w:t>
       </w:r>
       <w:r>
-        <w:t>Currently not active.</w:t>
+        <w:t>Currently not complete</w:t>
+      </w:r>
+      <w:r>
+        <w:t>.</w:t>
       </w:r>
     </w:p>
     <w:p>
@@ -209,7 +238,10 @@
         <w:t xml:space="preserve">Auto Cal switch. </w:t>
       </w:r>
       <w:r>
-        <w:t>Currently not active.</w:t>
+        <w:t>Currently not complete</w:t>
+      </w:r>
+      <w:r>
+        <w:t>.</w:t>
       </w:r>
     </w:p>
     <w:p>
@@ -221,10 +253,16 @@
         </w:numPr>
       </w:pPr>
       <w:r>
-        <w:t xml:space="preserve">TX RF Input Attenuator. </w:t>
-      </w:r>
-      <w:r>
-        <w:t>Currently not active.</w:t>
+        <w:t>TX RF Input Attenuator.</w:t>
+      </w:r>
+      <w:r>
+        <w:t xml:space="preserve"> </w:t>
+      </w:r>
+      <w:r>
+        <w:t xml:space="preserve"> </w:t>
+      </w:r>
+      <w:r>
+        <w:t xml:space="preserve">Al has test code but not public. </w:t>
       </w:r>
     </w:p>
     <w:p>
@@ -239,7 +277,7 @@
         <w:t xml:space="preserve">TX RF Output Attenuator. </w:t>
       </w:r>
       <w:r>
-        <w:t>Currently not active.</w:t>
+        <w:t>Al has test code but not public.</w:t>
       </w:r>
     </w:p>
     <w:p>
@@ -266,7 +304,19 @@
         </w:numPr>
       </w:pPr>
       <w:r>
-        <w:t>BPF Band Selection.  Currently not active.</w:t>
+        <w:t xml:space="preserve">BPF Band </w:t>
+      </w:r>
+      <w:r>
+        <w:t xml:space="preserve">and bypass </w:t>
+      </w:r>
+      <w:r>
+        <w:t xml:space="preserve">Selection.  </w:t>
+      </w:r>
+      <w:r>
+        <w:t>Currently not complete</w:t>
+      </w:r>
+      <w:r>
+        <w:t>.</w:t>
       </w:r>
     </w:p>
     <w:p>
@@ -320,7 +370,13 @@
         </w:numPr>
       </w:pPr>
       <w:r>
-        <w:t>Band Selection. Currently not active.</w:t>
+        <w:t xml:space="preserve">Band Selection. </w:t>
+      </w:r>
+      <w:r>
+        <w:t>Currently not complete</w:t>
+      </w:r>
+      <w:r>
+        <w:t>.</w:t>
       </w:r>
     </w:p>
     <w:p>
@@ -332,7 +388,13 @@
         </w:numPr>
       </w:pPr>
       <w:r>
-        <w:t>Transverter Option.  Currently not active.</w:t>
+        <w:t xml:space="preserve">Transverter Option.  </w:t>
+      </w:r>
+      <w:r>
+        <w:t>Currently not complete</w:t>
+      </w:r>
+      <w:r>
+        <w:t>.</w:t>
       </w:r>
     </w:p>
     <w:p>
@@ -344,7 +406,13 @@
         </w:numPr>
       </w:pPr>
       <w:r>
-        <w:t>Power/ SWR. Currently not active.</w:t>
+        <w:t xml:space="preserve">Power/ SWR. </w:t>
+      </w:r>
+      <w:r>
+        <w:t>Currently not complete</w:t>
+      </w:r>
+      <w:r>
+        <w:t>.</w:t>
       </w:r>
     </w:p>
     <w:p>
@@ -356,7 +424,13 @@
         </w:numPr>
       </w:pPr>
       <w:r>
-        <w:t>Antenna Selection.  Currently not active.</w:t>
+        <w:t xml:space="preserve">Antenna Selection.  </w:t>
+      </w:r>
+      <w:r>
+        <w:t>Currently not complete</w:t>
+      </w:r>
+      <w:r>
+        <w:t>.</w:t>
       </w:r>
     </w:p>
     <w:p>
@@ -368,7 +442,13 @@
         </w:numPr>
       </w:pPr>
       <w:r>
-        <w:t>BPF selection.  Currently not active.</w:t>
+        <w:t xml:space="preserve">BPF selection.  </w:t>
+      </w:r>
+      <w:r>
+        <w:t>Currently not complete</w:t>
+      </w:r>
+      <w:r>
+        <w:t>.</w:t>
       </w:r>
     </w:p>
     <w:p>
@@ -380,7 +460,13 @@
         </w:numPr>
       </w:pPr>
       <w:r>
-        <w:t>100W Module Option.  Currently not active.</w:t>
+        <w:t xml:space="preserve">100W Module Option.  </w:t>
+      </w:r>
+      <w:r>
+        <w:t>Currently not complete</w:t>
+      </w:r>
+      <w:r>
+        <w:t>.</w:t>
       </w:r>
     </w:p>
     <w:p>
@@ -407,19 +493,13 @@
         </w:numPr>
       </w:pPr>
       <w:r>
-        <w:t xml:space="preserve">Routine for Quadrature from si5351 on </w:t>
-      </w:r>
-      <w:r>
-        <w:t xml:space="preserve">second </w:t>
-      </w:r>
-      <w:r>
-        <w:t>RF board.</w:t>
-      </w:r>
-      <w:r>
-        <w:t xml:space="preserve"> Currently not active.</w:t>
-      </w:r>
-      <w:r>
-        <w:t xml:space="preserve">  </w:t>
+        <w:t xml:space="preserve">Routine for Quadrature from si5351 on second RF board. </w:t>
+      </w:r>
+      <w:r>
+        <w:t>Currently not complete</w:t>
+      </w:r>
+      <w:r>
+        <w:t xml:space="preserve">.  </w:t>
       </w:r>
     </w:p>
     <w:p>
@@ -446,7 +526,14 @@
         </w:numPr>
       </w:pPr>
       <w:r>
-        <w:t>Current Monitoring.  Currently not active.</w:t>
+        <w:lastRenderedPageBreak/>
+        <w:t xml:space="preserve">Current Monitoring.  </w:t>
+      </w:r>
+      <w:r>
+        <w:t>Currently not complete</w:t>
+      </w:r>
+      <w:r>
+        <w:t>.</w:t>
       </w:r>
     </w:p>
     <w:p>
@@ -458,7 +545,10 @@
         </w:numPr>
       </w:pPr>
       <w:r>
-        <w:t>Bias Set.  Current Not Active</w:t>
+        <w:t>Bias Set.  Current</w:t>
+      </w:r>
+      <w:r>
+        <w:t>ly not completed.</w:t>
       </w:r>
     </w:p>
     <w:p>
@@ -470,7 +560,13 @@
         </w:numPr>
       </w:pPr>
       <w:r>
-        <w:t>Temperature monitoring.  Currently not active.</w:t>
+        <w:t xml:space="preserve">Temperature monitoring.  </w:t>
+      </w:r>
+      <w:r>
+        <w:t>Currently not complete</w:t>
+      </w:r>
+      <w:r>
+        <w:t>.</w:t>
       </w:r>
     </w:p>
     <w:sectPr>
@@ -484,7 +580,7 @@
 </file>
 
 <file path=word/numbering.xml><?xml version="1.0" encoding="utf-8"?>
-<w:numbering xmlns:wpc="http://schemas.microsoft.com/office/word/2010/wordprocessingCanvas" xmlns:cx="http://schemas.microsoft.com/office/drawing/2014/chartex" xmlns:cx1="http://schemas.microsoft.com/office/drawing/2015/9/8/chartex" xmlns:cx2="http://schemas.microsoft.com/office/drawing/2015/10/21/chartex" xmlns:cx3="http://schemas.microsoft.com/office/drawing/2016/5/9/chartex" xmlns:cx4="http://schemas.microsoft.com/office/drawing/2016/5/10/chartex" xmlns:cx5="http://schemas.microsoft.com/office/drawing/2016/5/11/chartex" xmlns:cx6="http://schemas.microsoft.com/office/drawing/2016/5/12/chartex" xmlns:cx7="http://schemas.microsoft.com/office/drawing/2016/5/13/chartex" xmlns:cx8="http://schemas.microsoft.com/office/drawing/2016/5/14/chartex" xmlns:mc="http://schemas.openxmlformats.org/markup-compatibility/2006" xmlns:aink="http://schemas.microsoft.com/office/drawing/2016/ink" xmlns:am3d="http://schemas.microsoft.com/office/drawing/2017/model3d" xmlns:o="urn:schemas-microsoft-com:office:office" xmlns:oel="http://schemas.microsoft.com/office/2019/extlst" xmlns:r="http://schemas.openxmlformats.org/officeDocument/2006/relationships" xmlns:m="http://schemas.openxmlformats.org/officeDocument/2006/math" xmlns:v="urn:schemas-microsoft-com:vml" xmlns:wp14="http://schemas.microsoft.com/office/word/2010/wordprocessingDrawing" xmlns:wp="http://schemas.openxmlformats.org/drawingml/2006/wordprocessingDrawing" xmlns:w10="urn:schemas-microsoft-com:office:word" xmlns:w="http://schemas.openxmlformats.org/wordprocessingml/2006/main" xmlns:w14="http://schemas.microsoft.com/office/word/2010/wordml" xmlns:w15="http://schemas.microsoft.com/office/word/2012/wordml" xmlns:w16cex="http://schemas.microsoft.com/office/word/2018/wordml/cex" xmlns:w16cid="http://schemas.microsoft.com/office/word/2016/wordml/cid" xmlns:w16="http://schemas.microsoft.com/office/word/2018/wordml" xmlns:w16sdtdh="http://schemas.microsoft.com/office/word/2020/wordml/sdtdatahash" xmlns:w16se="http://schemas.microsoft.com/office/word/2015/wordml/symex" xmlns:wpg="http://schemas.microsoft.com/office/word/2010/wordprocessingGroup" xmlns:wpi="http://schemas.microsoft.com/office/word/2010/wordprocessingInk" xmlns:wne="http://schemas.microsoft.com/office/word/2006/wordml" xmlns:wps="http://schemas.microsoft.com/office/word/2010/wordprocessingShape" mc:Ignorable="w14 w15 w16se w16cid w16 w16cex w16sdtdh wp14">
+<w:numbering xmlns:wpc="http://schemas.microsoft.com/office/word/2010/wordprocessingCanvas" xmlns:cx="http://schemas.microsoft.com/office/drawing/2014/chartex" xmlns:cx1="http://schemas.microsoft.com/office/drawing/2015/9/8/chartex" xmlns:cx2="http://schemas.microsoft.com/office/drawing/2015/10/21/chartex" xmlns:cx3="http://schemas.microsoft.com/office/drawing/2016/5/9/chartex" xmlns:cx4="http://schemas.microsoft.com/office/drawing/2016/5/10/chartex" xmlns:cx5="http://schemas.microsoft.com/office/drawing/2016/5/11/chartex" xmlns:cx6="http://schemas.microsoft.com/office/drawing/2016/5/12/chartex" xmlns:cx7="http://schemas.microsoft.com/office/drawing/2016/5/13/chartex" xmlns:cx8="http://schemas.microsoft.com/office/drawing/2016/5/14/chartex" xmlns:mc="http://schemas.openxmlformats.org/markup-compatibility/2006" xmlns:aink="http://schemas.microsoft.com/office/drawing/2016/ink" xmlns:am3d="http://schemas.microsoft.com/office/drawing/2017/model3d" xmlns:o="urn:schemas-microsoft-com:office:office" xmlns:oel="http://schemas.microsoft.com/office/2019/extlst" xmlns:r="http://schemas.openxmlformats.org/officeDocument/2006/relationships" xmlns:m="http://schemas.openxmlformats.org/officeDocument/2006/math" xmlns:v="urn:schemas-microsoft-com:vml" xmlns:wp14="http://schemas.microsoft.com/office/word/2010/wordprocessingDrawing" xmlns:wp="http://schemas.openxmlformats.org/drawingml/2006/wordprocessingDrawing" xmlns:w10="urn:schemas-microsoft-com:office:word" xmlns:w="http://schemas.openxmlformats.org/wordprocessingml/2006/main" xmlns:w14="http://schemas.microsoft.com/office/word/2010/wordml" xmlns:w15="http://schemas.microsoft.com/office/word/2012/wordml" xmlns:w16cex="http://schemas.microsoft.com/office/word/2018/wordml/cex" xmlns:w16cid="http://schemas.microsoft.com/office/word/2016/wordml/cid" xmlns:w16="http://schemas.microsoft.com/office/word/2018/wordml" xmlns:w16du="http://schemas.microsoft.com/office/word/2023/wordml/word16du" xmlns:w16sdtdh="http://schemas.microsoft.com/office/word/2020/wordml/sdtdatahash" xmlns:w16se="http://schemas.microsoft.com/office/word/2015/wordml/symex" xmlns:wpg="http://schemas.microsoft.com/office/word/2010/wordprocessingGroup" xmlns:wpi="http://schemas.microsoft.com/office/word/2010/wordprocessingInk" xmlns:wne="http://schemas.microsoft.com/office/word/2006/wordml" xmlns:wps="http://schemas.microsoft.com/office/word/2010/wordprocessingShape" mc:Ignorable="w14 w15 w16se w16cid w16 w16cex w16sdtdh w16du wp14">
   <w:abstractNum w:abstractNumId="0" w15:restartNumberingAfterBreak="0">
     <w:nsid w:val="19033B55"/>
     <w:multiLevelType w:val="hybridMultilevel"/>
@@ -930,7 +1026,7 @@
   <w:abstractNum w:abstractNumId="5" w15:restartNumberingAfterBreak="0">
     <w:nsid w:val="6D3E2224"/>
     <w:multiLevelType w:val="hybridMultilevel"/>
-    <w:tmpl w:val="D5000582"/>
+    <w:tmpl w:val="F2D0A8DA"/>
     <w:lvl w:ilvl="0" w:tplc="0409000F">
       <w:start w:val="1"/>
       <w:numFmt w:val="decimal"/>
@@ -1308,7 +1404,7 @@
 </file>
 
 <file path=word/styles.xml><?xml version="1.0" encoding="utf-8"?>
-<w:styles xmlns:mc="http://schemas.openxmlformats.org/markup-compatibility/2006" xmlns:r="http://schemas.openxmlformats.org/officeDocument/2006/relationships" xmlns:w="http://schemas.openxmlformats.org/wordprocessingml/2006/main" xmlns:w14="http://schemas.microsoft.com/office/word/2010/wordml" xmlns:w15="http://schemas.microsoft.com/office/word/2012/wordml" xmlns:w16cex="http://schemas.microsoft.com/office/word/2018/wordml/cex" xmlns:w16cid="http://schemas.microsoft.com/office/word/2016/wordml/cid" xmlns:w16="http://schemas.microsoft.com/office/word/2018/wordml" xmlns:w16sdtdh="http://schemas.microsoft.com/office/word/2020/wordml/sdtdatahash" xmlns:w16se="http://schemas.microsoft.com/office/word/2015/wordml/symex" mc:Ignorable="w14 w15 w16se w16cid w16 w16cex w16sdtdh">
+<w:styles xmlns:mc="http://schemas.openxmlformats.org/markup-compatibility/2006" xmlns:r="http://schemas.openxmlformats.org/officeDocument/2006/relationships" xmlns:w="http://schemas.openxmlformats.org/wordprocessingml/2006/main" xmlns:w14="http://schemas.microsoft.com/office/word/2010/wordml" xmlns:w15="http://schemas.microsoft.com/office/word/2012/wordml" xmlns:w16cex="http://schemas.microsoft.com/office/word/2018/wordml/cex" xmlns:w16cid="http://schemas.microsoft.com/office/word/2016/wordml/cid" xmlns:w16="http://schemas.microsoft.com/office/word/2018/wordml" xmlns:w16du="http://schemas.microsoft.com/office/word/2023/wordml/word16du" xmlns:w16sdtdh="http://schemas.microsoft.com/office/word/2020/wordml/sdtdatahash" xmlns:w16se="http://schemas.microsoft.com/office/word/2015/wordml/symex" mc:Ignorable="w14 w15 w16se w16cid w16 w16cex w16sdtdh w16du">
   <w:docDefaults>
     <w:rPrDefault>
       <w:rPr>
@@ -2532,4 +2628,16 @@
     </a:ext>
   </a:extLst>
 </a:theme>
+</file>
+
+<file path=customXml/item1.xml><?xml version="1.0" encoding="utf-8"?>
+<b:Sources xmlns:b="http://schemas.openxmlformats.org/officeDocument/2006/bibliography" xmlns="http://schemas.openxmlformats.org/officeDocument/2006/bibliography" SelectedStyle="\APASixthEditionOfficeOnline.xsl" StyleName="APA" Version="6"/>
+</file>
+
+<file path=customXml/itemProps1.xml><?xml version="1.0" encoding="utf-8"?>
+<ds:datastoreItem xmlns:ds="http://schemas.openxmlformats.org/officeDocument/2006/customXml" ds:itemID="{FFB316F7-06BC-4BB8-9434-9700DF76589A}">
+  <ds:schemaRefs>
+    <ds:schemaRef ds:uri="http://schemas.openxmlformats.org/officeDocument/2006/bibliography"/>
+  </ds:schemaRefs>
+</ds:datastoreItem>
 </file>
--- a/T41_V012_Files_01-15-24/T41_V012_Software/Read me for SDT Software.docx
+++ b/T41_V012_Files_01-15-24/T41_V012_Software/Read me for SDT Software.docx
@@ -150,6 +150,75 @@
     </w:p>
     <w:p>
       <w:pPr>
+        <w:pStyle w:val="ListParagraph"/>
+        <w:numPr>
+          <w:ilvl w:val="0"/>
+          <w:numId w:val="1"/>
+        </w:numPr>
+      </w:pPr>
+      <w:r>
+        <w:t xml:space="preserve">The software for the ATTiny85 (three forms) is in the </w:t>
+      </w:r>
+      <w:r>
+        <w:rPr>
+          <w:b/>
+          <w:bCs/>
+        </w:rPr>
+        <w:t>T41_V12_Radio_Run_Software</w:t>
+      </w:r>
+      <w:r>
+        <w:t xml:space="preserve"> directory. </w:t>
+      </w:r>
+    </w:p>
+    <w:p>
+      <w:pPr>
+        <w:pStyle w:val="ListParagraph"/>
+        <w:numPr>
+          <w:ilvl w:val="1"/>
+          <w:numId w:val="1"/>
+        </w:numPr>
+      </w:pPr>
+      <w:r>
+        <w:t xml:space="preserve">The </w:t>
+      </w:r>
+      <w:r>
+        <w:rPr>
+          <w:b/>
+          <w:bCs/>
+        </w:rPr>
+        <w:t>ATTiny85_On_Off_T41_FlipFlop</w:t>
+      </w:r>
+      <w:r>
+        <w:t xml:space="preserve"> software is for testing the Main Board.  The ATTiny85 does not wait for a response from the Teensy to shut down.  Its press on and press off.</w:t>
+      </w:r>
+    </w:p>
+    <w:p>
+      <w:pPr>
+        <w:pStyle w:val="ListParagraph"/>
+        <w:numPr>
+          <w:ilvl w:val="1"/>
+          <w:numId w:val="1"/>
+        </w:numPr>
+      </w:pPr>
+      <w:r>
+        <w:t xml:space="preserve">The </w:t>
+      </w:r>
+      <w:r>
+        <w:rPr>
+          <w:b/>
+          <w:bCs/>
+        </w:rPr>
+        <w:t>ATTiny85_On_Off_T41_StateMachine</w:t>
+      </w:r>
+      <w:r>
+        <w:t xml:space="preserve"> software is the software to use in normal operation.  In this version, the ATTiny85 DOES wait for a</w:t>
+      </w:r>
+      <w:r>
+        <w:t xml:space="preserve"> signal back from the Teensy 4.1 to shut down.  If it does not get a signal from Teensy Pin 3, it never executes a shutdown. And you must turn the power off at the power supply to shut down.  It also means the Shutdown routine in the T41 software is either not there or not functioning correctly.</w:t>
+      </w:r>
+    </w:p>
+    <w:p>
+      <w:pPr>
         <w:rPr>
           <w:b/>
           <w:bCs/>
@@ -370,6 +439,7 @@
         </w:numPr>
       </w:pPr>
       <w:r>
+        <w:lastRenderedPageBreak/>
         <w:t xml:space="preserve">Band Selection. </w:t>
       </w:r>
       <w:r>
@@ -526,7 +596,6 @@
         </w:numPr>
       </w:pPr>
       <w:r>
-        <w:lastRenderedPageBreak/>
         <w:t xml:space="preserve">Current Monitoring.  </w:t>
       </w:r>
       <w:r>
@@ -1036,7 +1105,7 @@
         <w:ind w:left="720" w:hanging="360"/>
       </w:pPr>
     </w:lvl>
-    <w:lvl w:ilvl="1" w:tplc="04090019" w:tentative="1">
+    <w:lvl w:ilvl="1" w:tplc="04090019">
       <w:start w:val="1"/>
       <w:numFmt w:val="lowerLetter"/>
       <w:lvlText w:val="%2."/>
